--- a/TP_Especial/informe.docx
+++ b/TP_Especial/informe.docx
@@ -470,16 +470,7 @@
           <w:szCs w:val="24"/>
           <w:shd w:val="clear" w:color="auto" w:fill="FFFFFF"/>
         </w:rPr>
-        <w:t>Aeropuertos</w:t>
-      </w:r>
-      <w:r>
-        <w:rPr>
-          <w:rFonts w:cs="Consolas"/>
-          <w:sz w:val="24"/>
-          <w:szCs w:val="24"/>
-          <w:shd w:val="clear" w:color="auto" w:fill="FFFFFF"/>
-        </w:rPr>
-        <w:t>: Vector &lt;</w:t>
+        <w:t>Aeropuertos: Vector &lt;</w:t>
       </w:r>
       <w:r>
         <w:rPr>
@@ -522,16 +513,7 @@
           <w:szCs w:val="24"/>
           <w:shd w:val="clear" w:color="auto" w:fill="FFFFFF"/>
         </w:rPr>
-        <w:t>Reservas</w:t>
-      </w:r>
-      <w:r>
-        <w:rPr>
-          <w:rFonts w:cs="Consolas"/>
-          <w:sz w:val="24"/>
-          <w:szCs w:val="24"/>
-          <w:shd w:val="clear" w:color="auto" w:fill="FFFFFF"/>
-        </w:rPr>
-        <w:t xml:space="preserve">: Vector </w:t>
+        <w:t xml:space="preserve">Reservas: Vector </w:t>
       </w:r>
       <w:r>
         <w:rPr>
@@ -614,17 +596,7 @@
           <w:szCs w:val="24"/>
           <w:shd w:val="clear" w:color="auto" w:fill="FFFFFF"/>
         </w:rPr>
-        <w:t>Nombre</w:t>
-      </w:r>
-      <w:r>
-        <w:rPr>
-          <w:rFonts w:cs="Consolas"/>
-          <w:color w:val="24292E"/>
-          <w:sz w:val="24"/>
-          <w:szCs w:val="24"/>
-          <w:shd w:val="clear" w:color="auto" w:fill="FFFFFF"/>
-        </w:rPr>
-        <w:t xml:space="preserve">: </w:t>
+        <w:t xml:space="preserve">Nombre: </w:t>
       </w:r>
       <w:proofErr w:type="spellStart"/>
       <w:r>
@@ -799,25 +771,7 @@
           <w:szCs w:val="24"/>
           <w:shd w:val="clear" w:color="auto" w:fill="FFFFFF"/>
         </w:rPr>
-        <w:t xml:space="preserve">Rutas: </w:t>
-      </w:r>
-      <w:r>
-        <w:rPr>
-          <w:rFonts w:cs="Consolas"/>
-          <w:sz w:val="24"/>
-          <w:szCs w:val="24"/>
-          <w:shd w:val="clear" w:color="auto" w:fill="FFFFFF"/>
-        </w:rPr>
-        <w:t>V</w:t>
-      </w:r>
-      <w:r>
-        <w:rPr>
-          <w:rFonts w:cs="Consolas"/>
-          <w:sz w:val="24"/>
-          <w:szCs w:val="24"/>
-          <w:shd w:val="clear" w:color="auto" w:fill="FFFFFF"/>
-        </w:rPr>
-        <w:t>ector&lt;</w:t>
+        <w:t>Rutas: Vector&lt;</w:t>
       </w:r>
       <w:r>
         <w:rPr>
@@ -891,18 +845,7 @@
           <w:szCs w:val="24"/>
           <w:shd w:val="clear" w:color="auto" w:fill="FFFFFF"/>
         </w:rPr>
-        <w:t>Origen</w:t>
-      </w:r>
-      <w:r>
-        <w:rPr>
-          <w:rStyle w:val="pl-smi"/>
-          <w:rFonts w:cs="Consolas"/>
-          <w:color w:val="24292E"/>
-          <w:sz w:val="24"/>
-          <w:szCs w:val="24"/>
-          <w:shd w:val="clear" w:color="auto" w:fill="FFFFFF"/>
-        </w:rPr>
-        <w:t>: Aeropuerto</w:t>
+        <w:t>Origen: Aeropuerto</w:t>
       </w:r>
     </w:p>
     <w:p>
@@ -985,17 +928,7 @@
           <w:szCs w:val="24"/>
           <w:shd w:val="clear" w:color="auto" w:fill="FFFFFF"/>
         </w:rPr>
-        <w:t>Cabotaje</w:t>
-      </w:r>
-      <w:r>
-        <w:rPr>
-          <w:rFonts w:cs="Consolas"/>
-          <w:color w:val="24292E"/>
-          <w:sz w:val="24"/>
-          <w:szCs w:val="24"/>
-          <w:shd w:val="clear" w:color="auto" w:fill="FFFFFF"/>
-        </w:rPr>
-        <w:t xml:space="preserve">: </w:t>
+        <w:t xml:space="preserve">Cabotaje: </w:t>
       </w:r>
       <w:proofErr w:type="spellStart"/>
       <w:r>
@@ -1029,16 +962,7 @@
           <w:szCs w:val="24"/>
           <w:shd w:val="clear" w:color="auto" w:fill="FFFFFF"/>
         </w:rPr>
-        <w:t xml:space="preserve">Aerolíneas : </w:t>
-      </w:r>
-      <w:r>
-        <w:rPr>
-          <w:rFonts w:cs="Consolas"/>
-          <w:sz w:val="24"/>
-          <w:szCs w:val="24"/>
-          <w:shd w:val="clear" w:color="auto" w:fill="FFFFFF"/>
-        </w:rPr>
-        <w:t>Vector&lt;</w:t>
+        <w:t>Aerolíneas : Vector&lt;</w:t>
       </w:r>
       <w:r>
         <w:rPr>
@@ -1124,17 +1048,7 @@
           <w:szCs w:val="24"/>
           <w:shd w:val="clear" w:color="auto" w:fill="FFFFFF"/>
         </w:rPr>
-        <w:t>Nombre</w:t>
-      </w:r>
-      <w:r>
-        <w:rPr>
-          <w:rFonts w:cs="Consolas"/>
-          <w:color w:val="24292E"/>
-          <w:sz w:val="24"/>
-          <w:szCs w:val="24"/>
-          <w:shd w:val="clear" w:color="auto" w:fill="FFFFFF"/>
-        </w:rPr>
-        <w:t xml:space="preserve">: </w:t>
+        <w:t xml:space="preserve">Nombre: </w:t>
       </w:r>
       <w:proofErr w:type="spellStart"/>
       <w:r>
@@ -1169,17 +1083,7 @@
           <w:szCs w:val="24"/>
           <w:shd w:val="clear" w:color="auto" w:fill="FFFFFF"/>
         </w:rPr>
-        <w:t>Pasajes</w:t>
-      </w:r>
-      <w:r>
-        <w:rPr>
-          <w:rFonts w:cs="Consolas"/>
-          <w:color w:val="24292E"/>
-          <w:sz w:val="24"/>
-          <w:szCs w:val="24"/>
-          <w:shd w:val="clear" w:color="auto" w:fill="FFFFFF"/>
-        </w:rPr>
-        <w:t xml:space="preserve">: </w:t>
+        <w:t xml:space="preserve">Pasajes: </w:t>
       </w:r>
       <w:proofErr w:type="spellStart"/>
       <w:r>
@@ -1258,17 +1162,7 @@
           <w:szCs w:val="24"/>
           <w:shd w:val="clear" w:color="auto" w:fill="FFFFFF"/>
         </w:rPr>
-        <w:t>Origen</w:t>
-      </w:r>
-      <w:r>
-        <w:rPr>
-          <w:rFonts w:cs="Consolas"/>
-          <w:color w:val="24292E"/>
-          <w:sz w:val="24"/>
-          <w:szCs w:val="24"/>
-          <w:shd w:val="clear" w:color="auto" w:fill="FFFFFF"/>
-        </w:rPr>
-        <w:t xml:space="preserve">: </w:t>
+        <w:t xml:space="preserve">Origen: </w:t>
       </w:r>
       <w:r>
         <w:rPr>
@@ -1302,27 +1196,7 @@
           <w:szCs w:val="24"/>
           <w:shd w:val="clear" w:color="auto" w:fill="FFFFFF"/>
         </w:rPr>
-        <w:t>Destino</w:t>
-      </w:r>
-      <w:r>
-        <w:rPr>
-          <w:rFonts w:cs="Consolas"/>
-          <w:color w:val="24292E"/>
-          <w:sz w:val="24"/>
-          <w:szCs w:val="24"/>
-          <w:shd w:val="clear" w:color="auto" w:fill="FFFFFF"/>
-        </w:rPr>
-        <w:t xml:space="preserve">: </w:t>
-      </w:r>
-      <w:r>
-        <w:rPr>
-          <w:rFonts w:cs="Consolas"/>
-          <w:color w:val="24292E"/>
-          <w:sz w:val="24"/>
-          <w:szCs w:val="24"/>
-          <w:shd w:val="clear" w:color="auto" w:fill="FFFFFF"/>
-        </w:rPr>
-        <w:t>Aeropuerto</w:t>
+        <w:t>Destino: Aeropuerto</w:t>
       </w:r>
     </w:p>
     <w:p>
@@ -1549,21 +1423,33 @@
         <w:rPr>
           <w:sz w:val="24"/>
         </w:rPr>
-        <w:t xml:space="preserve">Debido a que cada ruta tiene un conjunto de aerolíneas con sus respectivos pasajes, decidí crear la clase aerolínea para así no tener que crear muchas instancias de la clase ruta con casi la misma información , de esta manera, la estructura </w:t>
-      </w:r>
-      <w:proofErr w:type="spellStart"/>
-      <w:r>
-        <w:rPr>
-          <w:sz w:val="24"/>
-        </w:rPr>
-        <w:t>s</w:t>
-      </w:r>
-      <w:proofErr w:type="spellEnd"/>
-      <w:r>
-        <w:rPr>
-          <w:sz w:val="24"/>
-        </w:rPr>
-        <w:t xml:space="preserve"> </w:t>
+        <w:t xml:space="preserve">Debido a que cada ruta tiene un conjunto de aerolíneas con sus respectivos pasajes, decidí crear la clase aerolínea para así no tener que crear muchas instancias de la clase ruta con casi la misma </w:t>
+      </w:r>
+      <w:proofErr w:type="gramStart"/>
+      <w:r>
+        <w:rPr>
+          <w:sz w:val="24"/>
+        </w:rPr>
+        <w:t>información ,</w:t>
+      </w:r>
+      <w:proofErr w:type="gramEnd"/>
+      <w:r>
+        <w:rPr>
+          <w:sz w:val="24"/>
+        </w:rPr>
+        <w:t xml:space="preserve"> de esta manera, la estructura </w:t>
+      </w:r>
+      <w:r>
+        <w:rPr>
+          <w:sz w:val="24"/>
+        </w:rPr>
+        <w:t>e</w:t>
+      </w:r>
+      <w:r>
+        <w:rPr>
+          <w:sz w:val="24"/>
+        </w:rPr>
+        <w:t xml:space="preserve">s </w:t>
       </w:r>
       <w:r>
         <w:rPr>
@@ -1579,9 +1465,18 @@
       </w:r>
     </w:p>
     <w:p>
-      <w:r>
-        <w:t xml:space="preserve"> </w:t>
-      </w:r>
+      <w:pPr>
+        <w:rPr>
+          <w:sz w:val="24"/>
+        </w:rPr>
+      </w:pPr>
+    </w:p>
+    <w:p>
+      <w:pPr>
+        <w:rPr>
+          <w:sz w:val="24"/>
+        </w:rPr>
+      </w:pPr>
     </w:p>
     <w:p>
       <w:pPr>
@@ -1598,6 +1493,386 @@
           <w:sz w:val="40"/>
           <w:szCs w:val="40"/>
         </w:rPr>
+        <w:t>Implementación de servicio 1</w:t>
+      </w:r>
+    </w:p>
+    <w:p>
+      <w:pPr>
+        <w:rPr>
+          <w:color w:val="000000" w:themeColor="text1"/>
+          <w:sz w:val="24"/>
+          <w:szCs w:val="24"/>
+        </w:rPr>
+      </w:pPr>
+      <w:r>
+        <w:rPr>
+          <w:color w:val="000000" w:themeColor="text1"/>
+          <w:sz w:val="24"/>
+          <w:szCs w:val="24"/>
+        </w:rPr>
+        <w:t xml:space="preserve">Para realizar el primer servicio del aeropuerto realice </w:t>
+      </w:r>
+      <w:r>
+        <w:rPr>
+          <w:color w:val="000000" w:themeColor="text1"/>
+          <w:sz w:val="24"/>
+          <w:szCs w:val="24"/>
+        </w:rPr>
+        <w:t>cuatro</w:t>
+      </w:r>
+      <w:r>
+        <w:rPr>
+          <w:color w:val="000000" w:themeColor="text1"/>
+          <w:sz w:val="24"/>
+          <w:szCs w:val="24"/>
+        </w:rPr>
+        <w:t xml:space="preserve"> métodos:</w:t>
+      </w:r>
+    </w:p>
+    <w:p>
+      <w:pPr>
+        <w:rPr>
+          <w:b/>
+          <w:color w:val="000000" w:themeColor="text1"/>
+          <w:sz w:val="24"/>
+          <w:szCs w:val="24"/>
+        </w:rPr>
+      </w:pPr>
+      <w:proofErr w:type="spellStart"/>
+      <w:r>
+        <w:rPr>
+          <w:color w:val="000000" w:themeColor="text1"/>
+          <w:sz w:val="24"/>
+          <w:szCs w:val="24"/>
+        </w:rPr>
+        <w:t>Vuelo_directo</w:t>
+      </w:r>
+      <w:proofErr w:type="spellEnd"/>
+      <w:r>
+        <w:rPr>
+          <w:color w:val="000000" w:themeColor="text1"/>
+          <w:sz w:val="24"/>
+          <w:szCs w:val="24"/>
+        </w:rPr>
+        <w:t>: M</w:t>
+      </w:r>
+      <w:r>
+        <w:rPr>
+          <w:color w:val="000000" w:themeColor="text1"/>
+          <w:sz w:val="24"/>
+          <w:szCs w:val="24"/>
+        </w:rPr>
+        <w:t>ediante este método se pide que ingresen los aeropuertos origen y destino y la aerolínea con la que se desea viajar, así, en este método se recorre todas las rutas del aeropuerto origen, en caso de que la ruta conecte con el aeropuerto destino se calcula la cantidad de pasajes, y si hay pasajes disponibles se calcula la cantidad de estos</w:t>
+      </w:r>
+      <w:r>
+        <w:rPr>
+          <w:color w:val="000000" w:themeColor="text1"/>
+          <w:sz w:val="24"/>
+          <w:szCs w:val="24"/>
+        </w:rPr>
+        <w:t>.</w:t>
+      </w:r>
+    </w:p>
+    <w:p>
+      <w:pPr>
+        <w:rPr>
+          <w:rFonts w:cs="Consolas"/>
+          <w:color w:val="000000" w:themeColor="text1"/>
+          <w:sz w:val="24"/>
+          <w:szCs w:val="24"/>
+          <w:shd w:val="clear" w:color="auto" w:fill="FFFFFF"/>
+        </w:rPr>
+      </w:pPr>
+      <w:proofErr w:type="spellStart"/>
+      <w:r>
+        <w:rPr>
+          <w:rFonts w:cs="Consolas"/>
+          <w:color w:val="000000" w:themeColor="text1"/>
+          <w:sz w:val="24"/>
+          <w:szCs w:val="24"/>
+          <w:shd w:val="clear" w:color="auto" w:fill="FFFFFF"/>
+        </w:rPr>
+        <w:t>C</w:t>
+      </w:r>
+      <w:r>
+        <w:rPr>
+          <w:rFonts w:cs="Consolas"/>
+          <w:color w:val="000000" w:themeColor="text1"/>
+          <w:sz w:val="24"/>
+          <w:szCs w:val="24"/>
+          <w:shd w:val="clear" w:color="auto" w:fill="FFFFFF"/>
+        </w:rPr>
+        <w:t>ant_pasajes</w:t>
+      </w:r>
+      <w:proofErr w:type="spellEnd"/>
+      <w:r>
+        <w:rPr>
+          <w:rFonts w:cs="Consolas"/>
+          <w:color w:val="000000" w:themeColor="text1"/>
+          <w:sz w:val="24"/>
+          <w:szCs w:val="24"/>
+          <w:shd w:val="clear" w:color="auto" w:fill="FFFFFF"/>
+        </w:rPr>
+        <w:t xml:space="preserve">: Debido a que cada ruta tiene un vector de aerolíneas decidí recorrer este vector y en caso de que el nombre de la aerolínea pasado por parámetro sea igual al de la aerolínea que </w:t>
+      </w:r>
+      <w:r>
+        <w:rPr>
+          <w:rFonts w:cs="Consolas"/>
+          <w:color w:val="000000" w:themeColor="text1"/>
+          <w:sz w:val="24"/>
+          <w:szCs w:val="24"/>
+          <w:shd w:val="clear" w:color="auto" w:fill="FFFFFF"/>
+        </w:rPr>
+        <w:t>está</w:t>
+      </w:r>
+      <w:r>
+        <w:rPr>
+          <w:rFonts w:cs="Consolas"/>
+          <w:color w:val="000000" w:themeColor="text1"/>
+          <w:sz w:val="24"/>
+          <w:szCs w:val="24"/>
+          <w:shd w:val="clear" w:color="auto" w:fill="FFFFFF"/>
+        </w:rPr>
+        <w:t xml:space="preserve"> comparando retorna la cantidad de pasajes que tiene para esta ruta.</w:t>
+      </w:r>
+    </w:p>
+    <w:p>
+      <w:pPr>
+        <w:rPr>
+          <w:rFonts w:cs="Consolas"/>
+          <w:color w:val="000000" w:themeColor="text1"/>
+          <w:sz w:val="24"/>
+          <w:szCs w:val="24"/>
+          <w:shd w:val="clear" w:color="auto" w:fill="FFFFFF"/>
+        </w:rPr>
+      </w:pPr>
+      <w:proofErr w:type="spellStart"/>
+      <w:r>
+        <w:rPr>
+          <w:rFonts w:cs="Consolas"/>
+          <w:color w:val="000000" w:themeColor="text1"/>
+          <w:sz w:val="24"/>
+          <w:szCs w:val="24"/>
+          <w:shd w:val="clear" w:color="auto" w:fill="FFFFFF"/>
+        </w:rPr>
+        <w:t>Cant_Pasajes_Disponibles</w:t>
+      </w:r>
+      <w:proofErr w:type="spellEnd"/>
+      <w:r>
+        <w:rPr>
+          <w:rFonts w:cs="Consolas"/>
+          <w:color w:val="000000" w:themeColor="text1"/>
+          <w:sz w:val="24"/>
+          <w:szCs w:val="24"/>
+          <w:shd w:val="clear" w:color="auto" w:fill="FFFFFF"/>
+        </w:rPr>
+        <w:t xml:space="preserve">: Este método mediante la ruta, aerolínea y cantidad de pasajes que son pasados como </w:t>
+      </w:r>
+      <w:bookmarkStart w:id="0" w:name="_GoBack"/>
+      <w:r>
+        <w:rPr>
+          <w:rFonts w:cs="Consolas"/>
+          <w:color w:val="000000" w:themeColor="text1"/>
+          <w:sz w:val="24"/>
+          <w:szCs w:val="24"/>
+          <w:shd w:val="clear" w:color="auto" w:fill="FFFFFF"/>
+        </w:rPr>
+        <w:t xml:space="preserve">parámetro </w:t>
+      </w:r>
+      <w:bookmarkEnd w:id="0"/>
+      <w:r>
+        <w:rPr>
+          <w:rFonts w:cs="Consolas"/>
+          <w:color w:val="000000" w:themeColor="text1"/>
+          <w:sz w:val="24"/>
+          <w:szCs w:val="24"/>
+          <w:shd w:val="clear" w:color="auto" w:fill="FFFFFF"/>
+        </w:rPr>
+        <w:t>permite recorrer las reservas que tiene cargado el sistema para que en caso de que estas se apliquen a la ruta retorne la cantidad de pasajes que hay disponibles.</w:t>
+      </w:r>
+    </w:p>
+    <w:p>
+      <w:pPr>
+        <w:rPr>
+          <w:rFonts w:cs="Consolas"/>
+          <w:color w:val="24292E"/>
+          <w:sz w:val="24"/>
+          <w:szCs w:val="24"/>
+          <w:shd w:val="clear" w:color="auto" w:fill="FFFFFF"/>
+        </w:rPr>
+      </w:pPr>
+      <w:proofErr w:type="spellStart"/>
+      <w:r>
+        <w:rPr>
+          <w:rFonts w:cs="Consolas"/>
+          <w:color w:val="24292E"/>
+          <w:sz w:val="24"/>
+          <w:szCs w:val="24"/>
+          <w:shd w:val="clear" w:color="auto" w:fill="FFFFFF"/>
+        </w:rPr>
+        <w:t>E</w:t>
+      </w:r>
+      <w:r>
+        <w:rPr>
+          <w:rFonts w:cs="Consolas"/>
+          <w:color w:val="24292E"/>
+          <w:sz w:val="24"/>
+          <w:szCs w:val="24"/>
+          <w:shd w:val="clear" w:color="auto" w:fill="FFFFFF"/>
+        </w:rPr>
+        <w:t>s_igual</w:t>
+      </w:r>
+      <w:proofErr w:type="spellEnd"/>
+      <w:r>
+        <w:rPr>
+          <w:rFonts w:cs="Consolas"/>
+          <w:color w:val="24292E"/>
+          <w:sz w:val="24"/>
+          <w:szCs w:val="24"/>
+          <w:shd w:val="clear" w:color="auto" w:fill="FFFFFF"/>
+        </w:rPr>
+        <w:t xml:space="preserve">: Funciona como </w:t>
+      </w:r>
+      <w:r>
+        <w:rPr>
+          <w:rFonts w:cs="Consolas"/>
+          <w:color w:val="24292E"/>
+          <w:sz w:val="24"/>
+          <w:szCs w:val="24"/>
+          <w:shd w:val="clear" w:color="auto" w:fill="FFFFFF"/>
+        </w:rPr>
+        <w:t>un “</w:t>
+      </w:r>
+      <w:proofErr w:type="spellStart"/>
+      <w:r>
+        <w:rPr>
+          <w:rFonts w:cs="Consolas"/>
+          <w:color w:val="24292E"/>
+          <w:sz w:val="24"/>
+          <w:szCs w:val="24"/>
+          <w:shd w:val="clear" w:color="auto" w:fill="FFFFFF"/>
+        </w:rPr>
+        <w:t>equals</w:t>
+      </w:r>
+      <w:proofErr w:type="spellEnd"/>
+      <w:r>
+        <w:rPr>
+          <w:rFonts w:cs="Consolas"/>
+          <w:color w:val="24292E"/>
+          <w:sz w:val="24"/>
+          <w:szCs w:val="24"/>
+          <w:shd w:val="clear" w:color="auto" w:fill="FFFFFF"/>
+        </w:rPr>
+        <w:t>” entre una reserva y una ruta, para poder identificar a que vuelo hace referencia la reserva.</w:t>
+      </w:r>
+    </w:p>
+    <w:p>
+      <w:pPr>
+        <w:rPr>
+          <w:rFonts w:cs="Consolas"/>
+          <w:color w:val="24292E"/>
+          <w:sz w:val="24"/>
+          <w:szCs w:val="24"/>
+          <w:shd w:val="clear" w:color="auto" w:fill="FFFFFF"/>
+        </w:rPr>
+      </w:pPr>
+    </w:p>
+    <w:p>
+      <w:pPr>
+        <w:rPr>
+          <w:color w:val="000000" w:themeColor="text1"/>
+          <w:sz w:val="24"/>
+          <w:szCs w:val="24"/>
+        </w:rPr>
+      </w:pPr>
+      <w:r>
+        <w:rPr>
+          <w:rFonts w:cs="Consolas"/>
+          <w:color w:val="24292E"/>
+          <w:sz w:val="24"/>
+          <w:szCs w:val="24"/>
+          <w:shd w:val="clear" w:color="auto" w:fill="FFFFFF"/>
+        </w:rPr>
+        <w:t>Este algoritmo tiene una complejidad o(n</w:t>
+      </w:r>
+      <w:proofErr w:type="gramStart"/>
+      <w:r>
+        <w:rPr>
+          <w:rFonts w:cs="Consolas"/>
+          <w:color w:val="24292E"/>
+          <w:sz w:val="24"/>
+          <w:szCs w:val="24"/>
+          <w:shd w:val="clear" w:color="auto" w:fill="FFFFFF"/>
+        </w:rPr>
+        <w:t>)^</w:t>
+      </w:r>
+      <w:proofErr w:type="gramEnd"/>
+      <w:r>
+        <w:rPr>
+          <w:rFonts w:cs="Consolas"/>
+          <w:color w:val="24292E"/>
+          <w:sz w:val="24"/>
+          <w:szCs w:val="24"/>
+          <w:shd w:val="clear" w:color="auto" w:fill="FFFFFF"/>
+        </w:rPr>
+        <w:t>2</w:t>
+      </w:r>
+    </w:p>
+    <w:p>
+      <w:pPr>
+        <w:rPr>
+          <w:sz w:val="24"/>
+        </w:rPr>
+      </w:pPr>
+    </w:p>
+    <w:p>
+      <w:pPr>
+        <w:rPr>
+          <w:sz w:val="24"/>
+        </w:rPr>
+      </w:pPr>
+    </w:p>
+    <w:p>
+      <w:pPr>
+        <w:rPr>
+          <w:sz w:val="24"/>
+        </w:rPr>
+      </w:pPr>
+    </w:p>
+    <w:p>
+      <w:pPr>
+        <w:rPr>
+          <w:sz w:val="24"/>
+        </w:rPr>
+      </w:pPr>
+    </w:p>
+    <w:p>
+      <w:pPr>
+        <w:rPr>
+          <w:sz w:val="24"/>
+        </w:rPr>
+      </w:pPr>
+    </w:p>
+    <w:p>
+      <w:r>
+        <w:t xml:space="preserve"> </w:t>
+      </w:r>
+    </w:p>
+    <w:p>
+      <w:pPr>
+        <w:jc w:val="center"/>
+        <w:rPr>
+          <w:b/>
+          <w:sz w:val="40"/>
+          <w:szCs w:val="40"/>
+        </w:rPr>
+      </w:pPr>
+      <w:r>
+        <w:rPr>
+          <w:b/>
+          <w:sz w:val="40"/>
+          <w:szCs w:val="40"/>
+        </w:rPr>
         <w:t>Conclusiones</w:t>
       </w:r>
     </w:p>
@@ -1637,8 +1912,49 @@
         </w:rPr>
         <w:t xml:space="preserve"> para desarrollar la este trabajo practico especial.</w:t>
       </w:r>
-      <w:bookmarkStart w:id="0" w:name="_GoBack"/>
-      <w:bookmarkEnd w:id="0"/>
+      <w:r>
+        <w:rPr>
+          <w:sz w:val="24"/>
+        </w:rPr>
+        <w:t xml:space="preserve"> Finalmente me hubiera gustado tener un poco </w:t>
+      </w:r>
+      <w:proofErr w:type="spellStart"/>
+      <w:r>
+        <w:rPr>
+          <w:sz w:val="24"/>
+        </w:rPr>
+        <w:t>mas</w:t>
+      </w:r>
+      <w:proofErr w:type="spellEnd"/>
+      <w:r>
+        <w:rPr>
+          <w:sz w:val="24"/>
+        </w:rPr>
+        <w:t xml:space="preserve"> de tiempo para lograr optimizar de una mejor manera los diversos servicios pero esto me servirá para realizar futuros trabajos prácticos con </w:t>
+      </w:r>
+      <w:proofErr w:type="spellStart"/>
+      <w:proofErr w:type="gramStart"/>
+      <w:r>
+        <w:rPr>
+          <w:sz w:val="24"/>
+        </w:rPr>
+        <w:t>mas</w:t>
+      </w:r>
+      <w:proofErr w:type="spellEnd"/>
+      <w:proofErr w:type="gramEnd"/>
+      <w:r>
+        <w:rPr>
+          <w:sz w:val="24"/>
+        </w:rPr>
+        <w:t xml:space="preserve"> anticipación.</w:t>
+      </w:r>
+    </w:p>
+    <w:p>
+      <w:pPr>
+        <w:rPr>
+          <w:sz w:val="24"/>
+        </w:rPr>
+      </w:pPr>
     </w:p>
     <w:sectPr>
       <w:pgSz w:w="12240" w:h="15840"/>
